--- a/java基础语言特性/29.Lamda表达式/Lamda表达式.docx
+++ b/java基础语言特性/29.Lamda表达式/Lamda表达式.docx
@@ -250,6 +250,12 @@
             <w:insideH w:val="single" w:color="auto" w:sz="4" w:space="0"/>
             <w:insideV w:val="single" w:color="auto" w:sz="4" w:space="0"/>
           </w:tblBorders>
+          <w:tblCellMar>
+            <w:top w:w="0" w:type="dxa"/>
+            <w:left w:w="108" w:type="dxa"/>
+            <w:bottom w:w="0" w:type="dxa"/>
+            <w:right w:w="108" w:type="dxa"/>
+          </w:tblCellMar>
         </w:tblPrEx>
         <w:tc>
           <w:tcPr>
@@ -2243,7 +2249,26 @@
             </w14:solidFill>
           </w14:textFill>
         </w:rPr>
-        <w:t xml:space="preserve">Lambda表达式如果想要使用，那么必须有一个人重要的实现要求：SAM （Single Abstract Method）只有一个抽象方法，以之前的IMessage 接口为例，里面只有一个send() 方法，除此之外没有任何其它方法定义，所以这样的接口就称为函数式接口，而只有函数式接口才能使用Lamda表达式； </w:t>
+        <w:t>Lambda表达式如果想要使用，那么必须有一个很</w:t>
+      </w:r>
+      <w:bookmarkStart w:id="0" w:name="_GoBack"/>
+      <w:bookmarkEnd w:id="0"/>
+      <w:r>
+        <w:rPr>
+          <w:rFonts w:hint="eastAsia"/>
+          <w:b w:val="0"/>
+          <w:bCs w:val="0"/>
+          <w:color w:val="000000" w:themeColor="text1"/>
+          <w:sz w:val="28"/>
+          <w:szCs w:val="36"/>
+          <w:lang w:val="en-US" w:eastAsia="zh-CN"/>
+          <w14:textFill>
+            <w14:solidFill>
+              <w14:schemeClr w14:val="tx1"/>
+            </w14:solidFill>
+          </w14:textFill>
+        </w:rPr>
+        <w:t xml:space="preserve">重要的实现要求：SAM （Single Abstract Method）只有一个抽象方法，以之前的IMessage 接口为例，里面只有一个send() 方法，除此之外没有任何其它方法定义，所以这样的接口就称为函数式接口，而只有函数式接口才能使用Lamda表达式； </w:t>
       </w:r>
     </w:p>
     <w:p>
@@ -5435,7 +5460,9 @@
         </w:tblBorders>
         <w:tblLayout w:type="autofit"/>
         <w:tblCellMar>
+          <w:top w:w="0" w:type="dxa"/>
           <w:left w:w="108" w:type="dxa"/>
+          <w:bottom w:w="0" w:type="dxa"/>
           <w:right w:w="108" w:type="dxa"/>
         </w:tblCellMar>
       </w:tblPr>
@@ -5453,7 +5480,9 @@
             <w:insideV w:val="single" w:color="auto" w:sz="4" w:space="0"/>
           </w:tblBorders>
           <w:tblCellMar>
+            <w:top w:w="0" w:type="dxa"/>
             <w:left w:w="108" w:type="dxa"/>
+            <w:bottom w:w="0" w:type="dxa"/>
             <w:right w:w="108" w:type="dxa"/>
           </w:tblCellMar>
         </w:tblPrEx>
@@ -6317,8 +6346,6 @@
           </w14:textFill>
         </w:rPr>
       </w:pPr>
-      <w:bookmarkStart w:id="0" w:name="_GoBack"/>
-      <w:bookmarkEnd w:id="0"/>
     </w:p>
     <w:sectPr>
       <w:pgSz w:w="11906" w:h="16838"/>
@@ -6527,7 +6554,7 @@
     <w:lsdException w:unhideWhenUsed="0" w:uiPriority="0" w:semiHidden="0" w:name="Body Text Indent 2"/>
     <w:lsdException w:unhideWhenUsed="0" w:uiPriority="0" w:semiHidden="0" w:name="Body Text Indent 3"/>
     <w:lsdException w:unhideWhenUsed="0" w:uiPriority="0" w:semiHidden="0" w:name="Block Text"/>
-    <w:lsdException w:unhideWhenUsed="0" w:uiPriority="0" w:semiHidden="0" w:name="Hyperlink"/>
+    <w:lsdException w:qFormat="1" w:unhideWhenUsed="0" w:uiPriority="0" w:semiHidden="0" w:name="Hyperlink"/>
     <w:lsdException w:unhideWhenUsed="0" w:uiPriority="0" w:semiHidden="0" w:name="FollowedHyperlink"/>
     <w:lsdException w:qFormat="1" w:unhideWhenUsed="0" w:uiPriority="0" w:semiHidden="0" w:name="Strong"/>
     <w:lsdException w:qFormat="1" w:unhideWhenUsed="0" w:uiPriority="0" w:semiHidden="0" w:name="Emphasis"/>
@@ -6590,7 +6617,7 @@
     <w:lsdException w:unhideWhenUsed="0" w:uiPriority="0" w:semiHidden="0" w:name="Table Web 2"/>
     <w:lsdException w:unhideWhenUsed="0" w:uiPriority="0" w:semiHidden="0" w:name="Table Web 3"/>
     <w:lsdException w:unhideWhenUsed="0" w:uiPriority="0" w:semiHidden="0" w:name="Balloon Text"/>
-    <w:lsdException w:unhideWhenUsed="0" w:uiPriority="0" w:semiHidden="0" w:name="Table Grid"/>
+    <w:lsdException w:qFormat="1" w:unhideWhenUsed="0" w:uiPriority="0" w:semiHidden="0" w:name="Table Grid"/>
     <w:lsdException w:unhideWhenUsed="0" w:uiPriority="0" w:semiHidden="0" w:name="Table Theme"/>
     <w:lsdException w:unhideWhenUsed="0" w:uiPriority="60" w:semiHidden="0" w:name="Light Shading"/>
     <w:lsdException w:unhideWhenUsed="0" w:uiPriority="61" w:semiHidden="0" w:name="Light List"/>
@@ -6728,6 +6755,7 @@
   <w:style w:type="table" w:styleId="3">
     <w:name w:val="Table Grid"/>
     <w:basedOn w:val="2"/>
+    <w:qFormat/>
     <w:uiPriority w:val="0"/>
     <w:pPr>
       <w:widowControl w:val="0"/>
@@ -6747,6 +6775,7 @@
   <w:style w:type="character" w:styleId="5">
     <w:name w:val="Hyperlink"/>
     <w:basedOn w:val="4"/>
+    <w:qFormat/>
     <w:uiPriority w:val="0"/>
     <w:rPr>
       <w:color w:val="0000FF"/>
